--- a/uploads/uploads/files/create_company/File_2_PhuLuc_I_2_GiayDeNghiDangKiMTV.docx
+++ b/uploads/uploads/files/create_company/File_2_PhuLuc_I_2_GiayDeNghiDangKiMTV.docx
@@ -2423,6 +2423,18 @@
         </w:rPr>
         <w:t>Số nhà, ngách, hẻm, ngõ, đường phố/tổ/xóm/ấp/thôn:</w:t>
       </w:r>
+      <w:r>
+        <w:rPr>
+          <w:rFonts w:eastAsia="Times New Roman"/>
+          <w:color w:val="0B4FEA"/>
+          <w:sz w:val="28"/>
+          <w:szCs w:val="28"/>
+          <w:lang w:eastAsia="zh-CN"/>
+        </w:rPr>
+        <w:t xml:space="preserve"> </w:t>
+      </w:r>
+      <w:bookmarkStart w:id="0" w:name="_GoBack"/>
+      <w:bookmarkEnd w:id="0"/>
     </w:p>
     <w:p>
       <w:pPr>
@@ -3865,16 +3877,16 @@
         <mc:AlternateContent>
           <mc:Choice Requires="wps">
             <w:drawing>
-              <wp:anchor distT="45720" distB="45720" distL="114300" distR="114300" simplePos="0" relativeHeight="251704320" behindDoc="0" locked="0" layoutInCell="1" allowOverlap="1" wp14:anchorId="2D372E81" wp14:editId="38FFE2C1">
+              <wp:anchor distT="45720" distB="45720" distL="114300" distR="114300" simplePos="0" relativeHeight="251704320" behindDoc="0" locked="0" layoutInCell="1" allowOverlap="1" wp14:anchorId="2D372E81" wp14:editId="43BBCB17">
                 <wp:simplePos x="0" y="0"/>
                 <wp:positionH relativeFrom="column">
-                  <wp:posOffset>2546350</wp:posOffset>
+                  <wp:posOffset>2592070</wp:posOffset>
                 </wp:positionH>
                 <wp:positionV relativeFrom="paragraph">
-                  <wp:posOffset>507365</wp:posOffset>
+                  <wp:posOffset>438785</wp:posOffset>
                 </wp:positionV>
-                <wp:extent cx="248920" cy="201295"/>
-                <wp:effectExtent l="0" t="0" r="17780" b="27305"/>
+                <wp:extent cx="249554" cy="272414"/>
+                <wp:effectExtent l="0" t="0" r="17780" b="13970"/>
                 <wp:wrapNone/>
                 <wp:docPr id="287" name="Text Box 287"/>
                 <wp:cNvGraphicFramePr>
@@ -3889,7 +3901,7 @@
                       <wps:spPr bwMode="auto">
                         <a:xfrm>
                           <a:off x="0" y="0"/>
-                          <a:ext cx="248920" cy="201295"/>
+                          <a:ext cx="249554" cy="272414"/>
                         </a:xfrm>
                         <a:prstGeom prst="rect">
                           <a:avLst/>
@@ -3928,7 +3940,7 @@
           </mc:Choice>
           <mc:Fallback>
             <w:pict>
-              <v:shape w14:anchorId="2D372E81" id="Text Box 287" o:spid="_x0000_s1032" type="#_x0000_t202" style="position:absolute;left:0;text-align:left;margin-left:200.5pt;margin-top:39.95pt;width:19.6pt;height:15.85pt;z-index:251704320;visibility:visible;mso-wrap-style:square;mso-width-percent:0;mso-height-percent:0;mso-wrap-distance-left:9pt;mso-wrap-distance-top:3.6pt;mso-wrap-distance-right:9pt;mso-wrap-distance-bottom:3.6pt;mso-position-horizontal:absolute;mso-position-horizontal-relative:text;mso-position-vertical:absolute;mso-position-vertical-relative:text;mso-width-percent:0;mso-height-percent:0;mso-width-relative:margin;mso-height-relative:margin;v-text-anchor:top" o:gfxdata="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">
+              <v:shape w14:anchorId="2D372E81" id="Text Box 287" o:spid="_x0000_s1032" type="#_x0000_t202" style="position:absolute;left:0;text-align:left;margin-left:204.1pt;margin-top:34.55pt;width:19.65pt;height:21.45pt;z-index:251704320;visibility:visible;mso-wrap-style:square;mso-width-percent:0;mso-height-percent:0;mso-wrap-distance-left:9pt;mso-wrap-distance-top:3.6pt;mso-wrap-distance-right:9pt;mso-wrap-distance-bottom:3.6pt;mso-position-horizontal:absolute;mso-position-horizontal-relative:text;mso-position-vertical:absolute;mso-position-vertical-relative:text;mso-width-percent:0;mso-height-percent:0;mso-width-relative:margin;mso-height-relative:margin;v-text-anchor:top" o:gfxdata="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">
                 <v:textbox>
                   <w:txbxContent>
                     <w:p/>
@@ -3947,16 +3959,16 @@
         <mc:AlternateContent>
           <mc:Choice Requires="wps">
             <w:drawing>
-              <wp:anchor distT="45720" distB="45720" distL="114300" distR="114300" simplePos="0" relativeHeight="251703296" behindDoc="0" locked="0" layoutInCell="1" allowOverlap="1" wp14:anchorId="4BAAE26D" wp14:editId="75BD410B">
+              <wp:anchor distT="45720" distB="45720" distL="114300" distR="114300" simplePos="0" relativeHeight="251703296" behindDoc="0" locked="0" layoutInCell="1" allowOverlap="1" wp14:anchorId="4BAAE26D" wp14:editId="373A74C5">
                 <wp:simplePos x="0" y="0"/>
                 <wp:positionH relativeFrom="column">
                   <wp:posOffset>1518920</wp:posOffset>
                 </wp:positionH>
                 <wp:positionV relativeFrom="paragraph">
-                  <wp:posOffset>507365</wp:posOffset>
+                  <wp:posOffset>438785</wp:posOffset>
                 </wp:positionV>
-                <wp:extent cx="248920" cy="201295"/>
-                <wp:effectExtent l="0" t="0" r="17780" b="27305"/>
+                <wp:extent cx="249554" cy="272414"/>
+                <wp:effectExtent l="0" t="0" r="17780" b="13970"/>
                 <wp:wrapNone/>
                 <wp:docPr id="286" name="Text Box 286"/>
                 <wp:cNvGraphicFramePr>
@@ -3971,7 +3983,7 @@
                       <wps:spPr bwMode="auto">
                         <a:xfrm>
                           <a:off x="0" y="0"/>
-                          <a:ext cx="248920" cy="201295"/>
+                          <a:ext cx="249554" cy="272414"/>
                         </a:xfrm>
                         <a:prstGeom prst="rect">
                           <a:avLst/>
@@ -4010,7 +4022,7 @@
           </mc:Choice>
           <mc:Fallback>
             <w:pict>
-              <v:shape w14:anchorId="4BAAE26D" id="Text Box 286" o:spid="_x0000_s1033" type="#_x0000_t202" style="position:absolute;left:0;text-align:left;margin-left:119.6pt;margin-top:39.95pt;width:19.6pt;height:15.85pt;z-index:251703296;visibility:visible;mso-wrap-style:square;mso-width-percent:0;mso-height-percent:0;mso-wrap-distance-left:9pt;mso-wrap-distance-top:3.6pt;mso-wrap-distance-right:9pt;mso-wrap-distance-bottom:3.6pt;mso-position-horizontal:absolute;mso-position-horizontal-relative:text;mso-position-vertical:absolute;mso-position-vertical-relative:text;mso-width-percent:0;mso-height-percent:0;mso-width-relative:margin;mso-height-relative:margin;v-text-anchor:top" o:gfxdata="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">
+              <v:shape w14:anchorId="4BAAE26D" id="Text Box 286" o:spid="_x0000_s1033" type="#_x0000_t202" style="position:absolute;left:0;text-align:left;margin-left:119.6pt;margin-top:34.55pt;width:19.65pt;height:21.45pt;z-index:251703296;visibility:visible;mso-wrap-style:square;mso-width-percent:0;mso-height-percent:0;mso-wrap-distance-left:9pt;mso-wrap-distance-top:3.6pt;mso-wrap-distance-right:9pt;mso-wrap-distance-bottom:3.6pt;mso-position-horizontal:absolute;mso-position-horizontal-relative:text;mso-position-vertical:absolute;mso-position-vertical-relative:text;mso-width-percent:0;mso-height-percent:0;mso-width-relative:margin;mso-height-relative:margin;v-text-anchor:top" o:gfxdata="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">
                 <v:textbox>
                   <w:txbxContent>
                     <w:p/>
@@ -5092,7 +5104,7 @@
               <mc:AlternateContent>
                 <mc:Choice Requires="wps">
                   <w:drawing>
-                    <wp:anchor distT="0" distB="0" distL="114300" distR="114300" simplePos="0" relativeHeight="251669504" behindDoc="0" locked="0" layoutInCell="1" allowOverlap="1" wp14:anchorId="78752DD7" wp14:editId="426C9235">
+                    <wp:anchor distT="0" distB="0" distL="114300" distR="114300" simplePos="0" relativeHeight="251669504" behindDoc="0" locked="0" layoutInCell="1" allowOverlap="1" wp14:anchorId="78752DD7" wp14:editId="380C5586">
                       <wp:simplePos x="0" y="0"/>
                       <wp:positionH relativeFrom="column">
                         <wp:posOffset>43180</wp:posOffset>
@@ -5133,6 +5145,15 @@
                                 <a:tailEnd/>
                               </a:ln>
                             </wps:spPr>
+                            <wps:txbx>
+                              <w:txbxContent>
+                                <w:p>
+                                  <w:pPr>
+                                    <w:jc w:val="center"/>
+                                  </w:pPr>
+                                </w:p>
+                              </w:txbxContent>
+                            </wps:txbx>
                             <wps:bodyPr rot="0" vert="horz" wrap="square" lIns="91440" tIns="45720" rIns="91440" bIns="45720" anchor="t" anchorCtr="0" upright="1">
                               <a:noAutofit/>
                             </wps:bodyPr>
@@ -5148,9 +5169,19 @@
                     </wp:anchor>
                   </w:drawing>
                 </mc:Choice>
-                <mc:Fallback xmlns:w16se="http://schemas.microsoft.com/office/word/2015/wordml/symex" xmlns:w16sdtdh="http://schemas.microsoft.com/office/word/2020/wordml/sdtdatahash" xmlns:w16="http://schemas.microsoft.com/office/word/2018/wordml" xmlns:w16cid="http://schemas.microsoft.com/office/word/2016/wordml/cid" xmlns:w16cex="http://schemas.microsoft.com/office/word/2018/wordml/cex" xmlns:oel="http://schemas.microsoft.com/office/2019/extlst" xmlns:am3d="http://schemas.microsoft.com/office/drawing/2017/model3d" xmlns:aink="http://schemas.microsoft.com/office/drawing/2016/ink" xmlns:cx8="http://schemas.microsoft.com/office/drawing/2016/5/14/chartex" xmlns:cx7="http://schemas.microsoft.com/office/drawing/2016/5/13/chartex" xmlns:cx6="http://schemas.microsoft.com/office/drawing/2016/5/12/chartex" xmlns:cx5="http://schemas.microsoft.com/office/drawing/2016/5/11/chartex" xmlns:cx4="http://schemas.microsoft.com/office/drawing/2016/5/10/chartex" xmlns:cx3="http://schemas.microsoft.com/office/drawing/2016/5/9/chartex" xmlns:cx2="http://schemas.microsoft.com/office/drawing/2015/10/21/chartex" xmlns:cx1="http://schemas.microsoft.com/office/drawing/2015/9/8/chartex" xmlns:cx="http://schemas.microsoft.com/office/drawing/2014/chartex">
+                <mc:Fallback>
                   <w:pict>
-                    <v:rect w14:anchorId="480E6CAB" id="Rectangle 285" o:spid="_x0000_s1026" style="position:absolute;margin-left:3.4pt;margin-top:5.6pt;width:16.6pt;height:15.9pt;z-index:251669504;visibility:visible;mso-wrap-style:square;mso-width-percent:0;mso-height-percent:0;mso-wrap-distance-left:9pt;mso-wrap-distance-top:0;mso-wrap-distance-right:9pt;mso-wrap-distance-bottom:0;mso-position-horizontal:absolute;mso-position-horizontal-relative:text;mso-position-vertical:absolute;mso-position-vertical-relative:text;mso-width-percent:0;mso-height-percent:0;mso-width-relative:page;mso-height-relative:page;v-text-anchor:top" o:gfxdata="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"/>
+                    <v:rect w14:anchorId="78752DD7" id="Rectangle 285" o:spid="_x0000_s1034" style="position:absolute;left:0;text-align:left;margin-left:3.4pt;margin-top:5.6pt;width:16.6pt;height:15.9pt;z-index:251669504;visibility:visible;mso-wrap-style:square;mso-width-percent:0;mso-height-percent:0;mso-wrap-distance-left:9pt;mso-wrap-distance-top:0;mso-wrap-distance-right:9pt;mso-wrap-distance-bottom:0;mso-position-horizontal:absolute;mso-position-horizontal-relative:text;mso-position-vertical:absolute;mso-position-vertical-relative:text;mso-width-percent:0;mso-height-percent:0;mso-width-relative:page;mso-height-relative:page;v-text-anchor:top" o:gfxdata="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">
+                      <v:textbox>
+                        <w:txbxContent>
+                          <w:p>
+                            <w:pPr>
+                              <w:jc w:val="center"/>
+                            </w:pPr>
+                          </w:p>
+                        </w:txbxContent>
+                      </v:textbox>
+                    </v:rect>
                   </w:pict>
                 </mc:Fallback>
               </mc:AlternateContent>
@@ -5267,7 +5298,7 @@
                 </mc:Choice>
                 <mc:Fallback>
                   <w:pict>
-                    <v:rect w14:anchorId="5A31D3E5" id="Rectangle 284" o:spid="_x0000_s1034" style="position:absolute;left:0;text-align:left;margin-left:4.4pt;margin-top:5.6pt;width:16.6pt;height:15.9pt;z-index:251671552;visibility:visible;mso-wrap-style:square;mso-width-percent:0;mso-height-percent:0;mso-wrap-distance-left:9pt;mso-wrap-distance-top:0;mso-wrap-distance-right:9pt;mso-wrap-distance-bottom:0;mso-position-horizontal:absolute;mso-position-horizontal-relative:text;mso-position-vertical:absolute;mso-position-vertical-relative:text;mso-width-percent:0;mso-height-percent:0;mso-width-relative:page;mso-height-relative:page;v-text-anchor:top" o:gfxdata="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">
+                    <v:rect w14:anchorId="5A31D3E5" id="Rectangle 284" o:spid="_x0000_s1035" style="position:absolute;left:0;text-align:left;margin-left:4.4pt;margin-top:5.6pt;width:16.6pt;height:15.9pt;z-index:251671552;visibility:visible;mso-wrap-style:square;mso-width-percent:0;mso-height-percent:0;mso-wrap-distance-left:9pt;mso-wrap-distance-top:0;mso-wrap-distance-right:9pt;mso-wrap-distance-bottom:0;mso-position-horizontal:absolute;mso-position-horizontal-relative:text;mso-position-vertical:absolute;mso-position-vertical-relative:text;mso-width-percent:0;mso-height-percent:0;mso-width-relative:page;mso-height-relative:page;v-text-anchor:top" o:gfxdata="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">
                       <v:textbox>
                         <w:txbxContent>
                           <w:p/>
@@ -8021,7 +8052,6 @@
           <w:szCs w:val="28"/>
           <w:lang w:val="fr-FR" w:eastAsia="zh-CN"/>
         </w:rPr>
-        <w:lastRenderedPageBreak/>
         <w:t>Mã số dự án:………………………………………………………………</w:t>
       </w:r>
     </w:p>
@@ -8050,6 +8080,7 @@
           <w:szCs w:val="28"/>
           <w:lang w:val="fr-FR" w:eastAsia="zh-CN"/>
         </w:rPr>
+        <w:lastRenderedPageBreak/>
         <w:t xml:space="preserve">Ngày cấp: </w:t>
       </w:r>
       <w:r>
@@ -9421,18 +9452,6 @@
                 <w:lang w:eastAsia="zh-CN"/>
               </w:rPr>
             </w:pPr>
-            <w:r>
-              <w:rPr>
-                <w:rFonts w:eastAsia="Times New Roman"/>
-                <w:b/>
-                <w:bCs/>
-                <w:color w:val="00B0F0"/>
-                <w:sz w:val="28"/>
-                <w:szCs w:val="28"/>
-                <w:lang w:eastAsia="zh-CN"/>
-              </w:rPr>
-              <w:t>55</w:t>
-            </w:r>
           </w:p>
         </w:tc>
         <w:tc>
@@ -9774,6 +9793,7 @@
           <w:szCs w:val="28"/>
           <w:lang w:eastAsia="zh-CN"/>
         </w:rPr>
+        <w:lastRenderedPageBreak/>
         <w:t>8</w:t>
       </w:r>
       <w:r>
@@ -10141,17 +10161,6 @@
                 <w:lang w:eastAsia="zh-CN"/>
               </w:rPr>
             </w:pPr>
-            <w:r>
-              <w:rPr>
-                <w:rFonts w:eastAsia="Times New Roman"/>
-                <w:b/>
-                <w:color w:val="00B0F0"/>
-                <w:sz w:val="28"/>
-                <w:szCs w:val="28"/>
-                <w:lang w:eastAsia="zh-CN"/>
-              </w:rPr>
-              <w:t>56</w:t>
-            </w:r>
           </w:p>
         </w:tc>
         <w:tc>
@@ -11064,7 +11073,6 @@
           <w:szCs w:val="28"/>
           <w:lang w:eastAsia="zh-CN"/>
         </w:rPr>
-        <w:lastRenderedPageBreak/>
         <w:t xml:space="preserve">Họ và tên </w:t>
       </w:r>
       <w:r>
@@ -11207,6 +11215,7 @@
           <w:szCs w:val="28"/>
           <w:lang w:eastAsia="zh-CN"/>
         </w:rPr>
+        <w:lastRenderedPageBreak/>
         <w:t>Anh thêm 1 field “Chức danh” ngay dưới field “Người đại diện là tổ chức”</w:t>
       </w:r>
       <w:r>
@@ -11313,18 +11322,6 @@
           <w:lang w:eastAsia="zh-CN"/>
         </w:rPr>
         <w:t xml:space="preserve">Chức danh: </w:t>
-      </w:r>
-      <w:r>
-        <w:rPr>
-          <w:rFonts w:eastAsia="Times New Roman"/>
-          <w:b/>
-          <w:bCs/>
-          <w:color w:val="00B0F0"/>
-          <w:sz w:val="28"/>
-          <w:szCs w:val="28"/>
-          <w:lang w:eastAsia="zh-CN"/>
-        </w:rPr>
-        <w:t>59</w:t>
       </w:r>
     </w:p>
     <w:p>
@@ -11533,8 +11530,6 @@
         </w:rPr>
         <w:t>{create_company_approve_origin_person_doc_type}</w:t>
       </w:r>
-      <w:bookmarkStart w:id="0" w:name="_GoBack"/>
-      <w:bookmarkEnd w:id="0"/>
     </w:p>
     <w:p>
       <w:pPr>
@@ -11673,60 +11668,6 @@
                             </wps:spPr>
                             <wps:txbx>
                               <w:txbxContent>
-                                <w:p>
-                                  <w:pPr>
-                                    <w:tabs>
-                                      <w:tab w:val="left" w:leader="dot" w:pos="0"/>
-                                      <w:tab w:val="left" w:pos="1440"/>
-                                      <w:tab w:val="left" w:pos="2160"/>
-                                      <w:tab w:val="left" w:pos="2880"/>
-                                      <w:tab w:val="left" w:pos="3600"/>
-                                      <w:tab w:val="left" w:pos="4320"/>
-                                      <w:tab w:val="left" w:pos="5040"/>
-                                      <w:tab w:val="left" w:pos="5475"/>
-                                      <w:tab w:val="left" w:pos="8789"/>
-                                      <w:tab w:val="right" w:pos="9072"/>
-                                    </w:tabs>
-                                    <w:suppressAutoHyphens/>
-                                    <w:spacing w:before="240" w:after="240"/>
-                                    <w:jc w:val="both"/>
-                                    <w:rPr>
-                                      <w:rFonts w:eastAsia="Times New Roman"/>
-                                      <w:sz w:val="28"/>
-                                      <w:szCs w:val="28"/>
-                                      <w:lang w:eastAsia="zh-CN"/>
-                                    </w:rPr>
-                                  </w:pPr>
-                                  <w:r>
-                                    <w:rPr>
-                                      <w:rFonts w:eastAsia="Times New Roman"/>
-                                      <w:sz w:val="28"/>
-                                      <w:szCs w:val="28"/>
-                                      <w:lang w:eastAsia="zh-CN"/>
-                                    </w:rPr>
-                                    <w:t>{#doc_type==1}</w:t>
-                                  </w:r>
-                                  <w:proofErr w:type="gramStart"/>
-                                  <w:r>
-                                    <w:rPr>
-                                      <w:rFonts w:eastAsia="Times New Roman"/>
-                                      <w:sz w:val="28"/>
-                                      <w:szCs w:val="28"/>
-                                      <w:lang w:eastAsia="zh-CN"/>
-                                    </w:rPr>
-                                    <w:t>X{</w:t>
-                                  </w:r>
-                                  <w:proofErr w:type="gramEnd"/>
-                                  <w:r>
-                                    <w:rPr>
-                                      <w:rFonts w:eastAsia="Times New Roman"/>
-                                      <w:sz w:val="28"/>
-                                      <w:szCs w:val="28"/>
-                                      <w:lang w:eastAsia="zh-CN"/>
-                                    </w:rPr>
-                                    <w:t>/}</w:t>
-                                  </w:r>
-                                </w:p>
                                 <w:p/>
                               </w:txbxContent>
                             </wps:txbx>
@@ -11747,63 +11688,9 @@
                 </mc:Choice>
                 <mc:Fallback>
                   <w:pict>
-                    <v:rect w14:anchorId="4B305FC9" id="Rectangle 247" o:spid="_x0000_s1035" style="position:absolute;left:0;text-align:left;margin-left:3.4pt;margin-top:5.6pt;width:16.6pt;height:15.9pt;z-index:251673600;visibility:visible;mso-wrap-style:square;mso-width-percent:0;mso-height-percent:0;mso-wrap-distance-left:9pt;mso-wrap-distance-top:0;mso-wrap-distance-right:9pt;mso-wrap-distance-bottom:0;mso-position-horizontal:absolute;mso-position-horizontal-relative:text;mso-position-vertical:absolute;mso-position-vertical-relative:text;mso-width-percent:0;mso-height-percent:0;mso-width-relative:page;mso-height-relative:page;v-text-anchor:top" o:gfxdata="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">
+                    <v:rect w14:anchorId="4B305FC9" id="Rectangle 247" o:spid="_x0000_s1036" style="position:absolute;left:0;text-align:left;margin-left:3.4pt;margin-top:5.6pt;width:16.6pt;height:15.9pt;z-index:251673600;visibility:visible;mso-wrap-style:square;mso-width-percent:0;mso-height-percent:0;mso-wrap-distance-left:9pt;mso-wrap-distance-top:0;mso-wrap-distance-right:9pt;mso-wrap-distance-bottom:0;mso-position-horizontal:absolute;mso-position-horizontal-relative:text;mso-position-vertical:absolute;mso-position-vertical-relative:text;mso-width-percent:0;mso-height-percent:0;mso-width-relative:page;mso-height-relative:page;v-text-anchor:top" o:gfxdata="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">
                       <v:textbox>
                         <w:txbxContent>
-                          <w:p>
-                            <w:pPr>
-                              <w:tabs>
-                                <w:tab w:val="left" w:leader="dot" w:pos="0"/>
-                                <w:tab w:val="left" w:pos="1440"/>
-                                <w:tab w:val="left" w:pos="2160"/>
-                                <w:tab w:val="left" w:pos="2880"/>
-                                <w:tab w:val="left" w:pos="3600"/>
-                                <w:tab w:val="left" w:pos="4320"/>
-                                <w:tab w:val="left" w:pos="5040"/>
-                                <w:tab w:val="left" w:pos="5475"/>
-                                <w:tab w:val="left" w:pos="8789"/>
-                                <w:tab w:val="right" w:pos="9072"/>
-                              </w:tabs>
-                              <w:suppressAutoHyphens/>
-                              <w:spacing w:before="240" w:after="240"/>
-                              <w:jc w:val="both"/>
-                              <w:rPr>
-                                <w:rFonts w:eastAsia="Times New Roman"/>
-                                <w:sz w:val="28"/>
-                                <w:szCs w:val="28"/>
-                                <w:lang w:eastAsia="zh-CN"/>
-                              </w:rPr>
-                            </w:pPr>
-                            <w:r>
-                              <w:rPr>
-                                <w:rFonts w:eastAsia="Times New Roman"/>
-                                <w:sz w:val="28"/>
-                                <w:szCs w:val="28"/>
-                                <w:lang w:eastAsia="zh-CN"/>
-                              </w:rPr>
-                              <w:t>{#doc_type==1}</w:t>
-                            </w:r>
-                            <w:proofErr w:type="gramStart"/>
-                            <w:r>
-                              <w:rPr>
-                                <w:rFonts w:eastAsia="Times New Roman"/>
-                                <w:sz w:val="28"/>
-                                <w:szCs w:val="28"/>
-                                <w:lang w:eastAsia="zh-CN"/>
-                              </w:rPr>
-                              <w:t>X{</w:t>
-                            </w:r>
-                            <w:proofErr w:type="gramEnd"/>
-                            <w:r>
-                              <w:rPr>
-                                <w:rFonts w:eastAsia="Times New Roman"/>
-                                <w:sz w:val="28"/>
-                                <w:szCs w:val="28"/>
-                                <w:lang w:eastAsia="zh-CN"/>
-                              </w:rPr>
-                              <w:t>/}</w:t>
-                            </w:r>
-                          </w:p>
                           <w:p/>
                         </w:txbxContent>
                       </v:textbox>
@@ -11906,60 +11793,6 @@
                               <w:txbxContent>
                                 <w:p>
                                   <w:pPr>
-                                    <w:tabs>
-                                      <w:tab w:val="left" w:leader="dot" w:pos="0"/>
-                                      <w:tab w:val="left" w:pos="1440"/>
-                                      <w:tab w:val="left" w:pos="2160"/>
-                                      <w:tab w:val="left" w:pos="2880"/>
-                                      <w:tab w:val="left" w:pos="3600"/>
-                                      <w:tab w:val="left" w:pos="4320"/>
-                                      <w:tab w:val="left" w:pos="5040"/>
-                                      <w:tab w:val="left" w:pos="5475"/>
-                                      <w:tab w:val="left" w:pos="8789"/>
-                                      <w:tab w:val="right" w:pos="9072"/>
-                                    </w:tabs>
-                                    <w:suppressAutoHyphens/>
-                                    <w:spacing w:before="240" w:after="240"/>
-                                    <w:jc w:val="both"/>
-                                    <w:rPr>
-                                      <w:rFonts w:eastAsia="Times New Roman"/>
-                                      <w:sz w:val="28"/>
-                                      <w:szCs w:val="28"/>
-                                      <w:lang w:eastAsia="zh-CN"/>
-                                    </w:rPr>
-                                  </w:pPr>
-                                  <w:r>
-                                    <w:rPr>
-                                      <w:rFonts w:eastAsia="Times New Roman"/>
-                                      <w:sz w:val="28"/>
-                                      <w:szCs w:val="28"/>
-                                      <w:lang w:eastAsia="zh-CN"/>
-                                    </w:rPr>
-                                    <w:t>{#doc_type==2}</w:t>
-                                  </w:r>
-                                  <w:proofErr w:type="gramStart"/>
-                                  <w:r>
-                                    <w:rPr>
-                                      <w:rFonts w:eastAsia="Times New Roman"/>
-                                      <w:sz w:val="28"/>
-                                      <w:szCs w:val="28"/>
-                                      <w:lang w:eastAsia="zh-CN"/>
-                                    </w:rPr>
-                                    <w:t>X{</w:t>
-                                  </w:r>
-                                  <w:proofErr w:type="gramEnd"/>
-                                  <w:r>
-                                    <w:rPr>
-                                      <w:rFonts w:eastAsia="Times New Roman"/>
-                                      <w:sz w:val="28"/>
-                                      <w:szCs w:val="28"/>
-                                      <w:lang w:eastAsia="zh-CN"/>
-                                    </w:rPr>
-                                    <w:t>/}</w:t>
-                                  </w:r>
-                                </w:p>
-                                <w:p>
-                                  <w:pPr>
                                     <w:jc w:val="center"/>
                                   </w:pPr>
                                 </w:p>
@@ -11982,63 +11815,9 @@
                 </mc:Choice>
                 <mc:Fallback>
                   <w:pict>
-                    <v:rect w14:anchorId="7CD3E047" id="Rectangle 246" o:spid="_x0000_s1036" style="position:absolute;left:0;text-align:left;margin-left:4.4pt;margin-top:5.6pt;width:16.6pt;height:15.9pt;z-index:251675648;visibility:visible;mso-wrap-style:square;mso-width-percent:0;mso-height-percent:0;mso-wrap-distance-left:9pt;mso-wrap-distance-top:0;mso-wrap-distance-right:9pt;mso-wrap-distance-bottom:0;mso-position-horizontal:absolute;mso-position-horizontal-relative:text;mso-position-vertical:absolute;mso-position-vertical-relative:text;mso-width-percent:0;mso-height-percent:0;mso-width-relative:page;mso-height-relative:page;v-text-anchor:top" o:gfxdata="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">
+                    <v:rect w14:anchorId="7CD3E047" id="Rectangle 246" o:spid="_x0000_s1037" style="position:absolute;left:0;text-align:left;margin-left:4.4pt;margin-top:5.6pt;width:16.6pt;height:15.9pt;z-index:251675648;visibility:visible;mso-wrap-style:square;mso-width-percent:0;mso-height-percent:0;mso-wrap-distance-left:9pt;mso-wrap-distance-top:0;mso-wrap-distance-right:9pt;mso-wrap-distance-bottom:0;mso-position-horizontal:absolute;mso-position-horizontal-relative:text;mso-position-vertical:absolute;mso-position-vertical-relative:text;mso-width-percent:0;mso-height-percent:0;mso-width-relative:page;mso-height-relative:page;v-text-anchor:top" o:gfxdata="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">
                       <v:textbox>
                         <w:txbxContent>
-                          <w:p>
-                            <w:pPr>
-                              <w:tabs>
-                                <w:tab w:val="left" w:leader="dot" w:pos="0"/>
-                                <w:tab w:val="left" w:pos="1440"/>
-                                <w:tab w:val="left" w:pos="2160"/>
-                                <w:tab w:val="left" w:pos="2880"/>
-                                <w:tab w:val="left" w:pos="3600"/>
-                                <w:tab w:val="left" w:pos="4320"/>
-                                <w:tab w:val="left" w:pos="5040"/>
-                                <w:tab w:val="left" w:pos="5475"/>
-                                <w:tab w:val="left" w:pos="8789"/>
-                                <w:tab w:val="right" w:pos="9072"/>
-                              </w:tabs>
-                              <w:suppressAutoHyphens/>
-                              <w:spacing w:before="240" w:after="240"/>
-                              <w:jc w:val="both"/>
-                              <w:rPr>
-                                <w:rFonts w:eastAsia="Times New Roman"/>
-                                <w:sz w:val="28"/>
-                                <w:szCs w:val="28"/>
-                                <w:lang w:eastAsia="zh-CN"/>
-                              </w:rPr>
-                            </w:pPr>
-                            <w:r>
-                              <w:rPr>
-                                <w:rFonts w:eastAsia="Times New Roman"/>
-                                <w:sz w:val="28"/>
-                                <w:szCs w:val="28"/>
-                                <w:lang w:eastAsia="zh-CN"/>
-                              </w:rPr>
-                              <w:t>{#doc_type==2}</w:t>
-                            </w:r>
-                            <w:proofErr w:type="gramStart"/>
-                            <w:r>
-                              <w:rPr>
-                                <w:rFonts w:eastAsia="Times New Roman"/>
-                                <w:sz w:val="28"/>
-                                <w:szCs w:val="28"/>
-                                <w:lang w:eastAsia="zh-CN"/>
-                              </w:rPr>
-                              <w:t>X{</w:t>
-                            </w:r>
-                            <w:proofErr w:type="gramEnd"/>
-                            <w:r>
-                              <w:rPr>
-                                <w:rFonts w:eastAsia="Times New Roman"/>
-                                <w:sz w:val="28"/>
-                                <w:szCs w:val="28"/>
-                                <w:lang w:eastAsia="zh-CN"/>
-                              </w:rPr>
-                              <w:t>/}</w:t>
-                            </w:r>
-                          </w:p>
                           <w:p>
                             <w:pPr>
                               <w:jc w:val="center"/>
@@ -12147,60 +11926,6 @@
                               <w:txbxContent>
                                 <w:p>
                                   <w:pPr>
-                                    <w:tabs>
-                                      <w:tab w:val="left" w:leader="dot" w:pos="0"/>
-                                      <w:tab w:val="left" w:pos="1440"/>
-                                      <w:tab w:val="left" w:pos="2160"/>
-                                      <w:tab w:val="left" w:pos="2880"/>
-                                      <w:tab w:val="left" w:pos="3600"/>
-                                      <w:tab w:val="left" w:pos="4320"/>
-                                      <w:tab w:val="left" w:pos="5040"/>
-                                      <w:tab w:val="left" w:pos="5475"/>
-                                      <w:tab w:val="left" w:pos="8789"/>
-                                      <w:tab w:val="right" w:pos="9072"/>
-                                    </w:tabs>
-                                    <w:suppressAutoHyphens/>
-                                    <w:spacing w:before="240" w:after="240"/>
-                                    <w:jc w:val="both"/>
-                                    <w:rPr>
-                                      <w:rFonts w:eastAsia="Times New Roman"/>
-                                      <w:sz w:val="28"/>
-                                      <w:szCs w:val="28"/>
-                                      <w:lang w:eastAsia="zh-CN"/>
-                                    </w:rPr>
-                                  </w:pPr>
-                                  <w:r>
-                                    <w:rPr>
-                                      <w:rFonts w:eastAsia="Times New Roman"/>
-                                      <w:sz w:val="28"/>
-                                      <w:szCs w:val="28"/>
-                                      <w:lang w:eastAsia="zh-CN"/>
-                                    </w:rPr>
-                                    <w:t>{#doc_type==3}</w:t>
-                                  </w:r>
-                                  <w:proofErr w:type="gramStart"/>
-                                  <w:r>
-                                    <w:rPr>
-                                      <w:rFonts w:eastAsia="Times New Roman"/>
-                                      <w:sz w:val="28"/>
-                                      <w:szCs w:val="28"/>
-                                      <w:lang w:eastAsia="zh-CN"/>
-                                    </w:rPr>
-                                    <w:t>X{</w:t>
-                                  </w:r>
-                                  <w:proofErr w:type="gramEnd"/>
-                                  <w:r>
-                                    <w:rPr>
-                                      <w:rFonts w:eastAsia="Times New Roman"/>
-                                      <w:sz w:val="28"/>
-                                      <w:szCs w:val="28"/>
-                                      <w:lang w:eastAsia="zh-CN"/>
-                                    </w:rPr>
-                                    <w:t>/}</w:t>
-                                  </w:r>
-                                </w:p>
-                                <w:p>
-                                  <w:pPr>
                                     <w:jc w:val="center"/>
                                   </w:pPr>
                                 </w:p>
@@ -12223,63 +11948,9 @@
                 </mc:Choice>
                 <mc:Fallback>
                   <w:pict>
-                    <v:rect w14:anchorId="02856D19" id="Rectangle 245" o:spid="_x0000_s1037" style="position:absolute;left:0;text-align:left;margin-left:3.4pt;margin-top:5pt;width:16.6pt;height:15.9pt;z-index:251674624;visibility:visible;mso-wrap-style:square;mso-width-percent:0;mso-height-percent:0;mso-wrap-distance-left:9pt;mso-wrap-distance-top:0;mso-wrap-distance-right:9pt;mso-wrap-distance-bottom:0;mso-position-horizontal:absolute;mso-position-horizontal-relative:text;mso-position-vertical:absolute;mso-position-vertical-relative:text;mso-width-percent:0;mso-height-percent:0;mso-width-relative:page;mso-height-relative:page;v-text-anchor:top" o:gfxdata="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">
+                    <v:rect w14:anchorId="02856D19" id="Rectangle 245" o:spid="_x0000_s1038" style="position:absolute;left:0;text-align:left;margin-left:3.4pt;margin-top:5pt;width:16.6pt;height:15.9pt;z-index:251674624;visibility:visible;mso-wrap-style:square;mso-width-percent:0;mso-height-percent:0;mso-wrap-distance-left:9pt;mso-wrap-distance-top:0;mso-wrap-distance-right:9pt;mso-wrap-distance-bottom:0;mso-position-horizontal:absolute;mso-position-horizontal-relative:text;mso-position-vertical:absolute;mso-position-vertical-relative:text;mso-width-percent:0;mso-height-percent:0;mso-width-relative:page;mso-height-relative:page;v-text-anchor:top" o:gfxdata="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">
                       <v:textbox>
                         <w:txbxContent>
-                          <w:p>
-                            <w:pPr>
-                              <w:tabs>
-                                <w:tab w:val="left" w:leader="dot" w:pos="0"/>
-                                <w:tab w:val="left" w:pos="1440"/>
-                                <w:tab w:val="left" w:pos="2160"/>
-                                <w:tab w:val="left" w:pos="2880"/>
-                                <w:tab w:val="left" w:pos="3600"/>
-                                <w:tab w:val="left" w:pos="4320"/>
-                                <w:tab w:val="left" w:pos="5040"/>
-                                <w:tab w:val="left" w:pos="5475"/>
-                                <w:tab w:val="left" w:pos="8789"/>
-                                <w:tab w:val="right" w:pos="9072"/>
-                              </w:tabs>
-                              <w:suppressAutoHyphens/>
-                              <w:spacing w:before="240" w:after="240"/>
-                              <w:jc w:val="both"/>
-                              <w:rPr>
-                                <w:rFonts w:eastAsia="Times New Roman"/>
-                                <w:sz w:val="28"/>
-                                <w:szCs w:val="28"/>
-                                <w:lang w:eastAsia="zh-CN"/>
-                              </w:rPr>
-                            </w:pPr>
-                            <w:r>
-                              <w:rPr>
-                                <w:rFonts w:eastAsia="Times New Roman"/>
-                                <w:sz w:val="28"/>
-                                <w:szCs w:val="28"/>
-                                <w:lang w:eastAsia="zh-CN"/>
-                              </w:rPr>
-                              <w:t>{#doc_type==3}</w:t>
-                            </w:r>
-                            <w:proofErr w:type="gramStart"/>
-                            <w:r>
-                              <w:rPr>
-                                <w:rFonts w:eastAsia="Times New Roman"/>
-                                <w:sz w:val="28"/>
-                                <w:szCs w:val="28"/>
-                                <w:lang w:eastAsia="zh-CN"/>
-                              </w:rPr>
-                              <w:t>X{</w:t>
-                            </w:r>
-                            <w:proofErr w:type="gramEnd"/>
-                            <w:r>
-                              <w:rPr>
-                                <w:rFonts w:eastAsia="Times New Roman"/>
-                                <w:sz w:val="28"/>
-                                <w:szCs w:val="28"/>
-                                <w:lang w:eastAsia="zh-CN"/>
-                              </w:rPr>
-                              <w:t>/}</w:t>
-                            </w:r>
-                          </w:p>
                           <w:p>
                             <w:pPr>
                               <w:jc w:val="center"/>
@@ -12386,60 +12057,6 @@
                               <w:txbxContent>
                                 <w:p>
                                   <w:pPr>
-                                    <w:tabs>
-                                      <w:tab w:val="left" w:leader="dot" w:pos="0"/>
-                                      <w:tab w:val="left" w:pos="1440"/>
-                                      <w:tab w:val="left" w:pos="2160"/>
-                                      <w:tab w:val="left" w:pos="2880"/>
-                                      <w:tab w:val="left" w:pos="3600"/>
-                                      <w:tab w:val="left" w:pos="4320"/>
-                                      <w:tab w:val="left" w:pos="5040"/>
-                                      <w:tab w:val="left" w:pos="5475"/>
-                                      <w:tab w:val="left" w:pos="8789"/>
-                                      <w:tab w:val="right" w:pos="9072"/>
-                                    </w:tabs>
-                                    <w:suppressAutoHyphens/>
-                                    <w:spacing w:before="240" w:after="240"/>
-                                    <w:jc w:val="both"/>
-                                    <w:rPr>
-                                      <w:rFonts w:eastAsia="Times New Roman"/>
-                                      <w:sz w:val="28"/>
-                                      <w:szCs w:val="28"/>
-                                      <w:lang w:eastAsia="zh-CN"/>
-                                    </w:rPr>
-                                  </w:pPr>
-                                  <w:r>
-                                    <w:rPr>
-                                      <w:rFonts w:eastAsia="Times New Roman"/>
-                                      <w:sz w:val="28"/>
-                                      <w:szCs w:val="28"/>
-                                      <w:lang w:eastAsia="zh-CN"/>
-                                    </w:rPr>
-                                    <w:t>{#doc_type==4}</w:t>
-                                  </w:r>
-                                  <w:proofErr w:type="gramStart"/>
-                                  <w:r>
-                                    <w:rPr>
-                                      <w:rFonts w:eastAsia="Times New Roman"/>
-                                      <w:sz w:val="28"/>
-                                      <w:szCs w:val="28"/>
-                                      <w:lang w:eastAsia="zh-CN"/>
-                                    </w:rPr>
-                                    <w:t>X{</w:t>
-                                  </w:r>
-                                  <w:proofErr w:type="gramEnd"/>
-                                  <w:r>
-                                    <w:rPr>
-                                      <w:rFonts w:eastAsia="Times New Roman"/>
-                                      <w:sz w:val="28"/>
-                                      <w:szCs w:val="28"/>
-                                      <w:lang w:eastAsia="zh-CN"/>
-                                    </w:rPr>
-                                    <w:t>/}</w:t>
-                                  </w:r>
-                                </w:p>
-                                <w:p>
-                                  <w:pPr>
                                     <w:jc w:val="center"/>
                                   </w:pPr>
                                 </w:p>
@@ -12462,63 +12079,9 @@
                 </mc:Choice>
                 <mc:Fallback>
                   <w:pict>
-                    <v:rect w14:anchorId="2DB6BBFB" id="Rectangle 244" o:spid="_x0000_s1038" style="position:absolute;left:0;text-align:left;margin-left:4.4pt;margin-top:5pt;width:16.6pt;height:15.9pt;z-index:251676672;visibility:visible;mso-wrap-style:square;mso-width-percent:0;mso-height-percent:0;mso-wrap-distance-left:9pt;mso-wrap-distance-top:0;mso-wrap-distance-right:9pt;mso-wrap-distance-bottom:0;mso-position-horizontal:absolute;mso-position-horizontal-relative:text;mso-position-vertical:absolute;mso-position-vertical-relative:text;mso-width-percent:0;mso-height-percent:0;mso-width-relative:page;mso-height-relative:page;v-text-anchor:top" o:gfxdata="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">
+                    <v:rect w14:anchorId="2DB6BBFB" id="Rectangle 244" o:spid="_x0000_s1039" style="position:absolute;left:0;text-align:left;margin-left:4.4pt;margin-top:5pt;width:16.6pt;height:15.9pt;z-index:251676672;visibility:visible;mso-wrap-style:square;mso-width-percent:0;mso-height-percent:0;mso-wrap-distance-left:9pt;mso-wrap-distance-top:0;mso-wrap-distance-right:9pt;mso-wrap-distance-bottom:0;mso-position-horizontal:absolute;mso-position-horizontal-relative:text;mso-position-vertical:absolute;mso-position-vertical-relative:text;mso-width-percent:0;mso-height-percent:0;mso-width-relative:page;mso-height-relative:page;v-text-anchor:top" o:gfxdata="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">
                       <v:textbox>
                         <w:txbxContent>
-                          <w:p>
-                            <w:pPr>
-                              <w:tabs>
-                                <w:tab w:val="left" w:leader="dot" w:pos="0"/>
-                                <w:tab w:val="left" w:pos="1440"/>
-                                <w:tab w:val="left" w:pos="2160"/>
-                                <w:tab w:val="left" w:pos="2880"/>
-                                <w:tab w:val="left" w:pos="3600"/>
-                                <w:tab w:val="left" w:pos="4320"/>
-                                <w:tab w:val="left" w:pos="5040"/>
-                                <w:tab w:val="left" w:pos="5475"/>
-                                <w:tab w:val="left" w:pos="8789"/>
-                                <w:tab w:val="right" w:pos="9072"/>
-                              </w:tabs>
-                              <w:suppressAutoHyphens/>
-                              <w:spacing w:before="240" w:after="240"/>
-                              <w:jc w:val="both"/>
-                              <w:rPr>
-                                <w:rFonts w:eastAsia="Times New Roman"/>
-                                <w:sz w:val="28"/>
-                                <w:szCs w:val="28"/>
-                                <w:lang w:eastAsia="zh-CN"/>
-                              </w:rPr>
-                            </w:pPr>
-                            <w:r>
-                              <w:rPr>
-                                <w:rFonts w:eastAsia="Times New Roman"/>
-                                <w:sz w:val="28"/>
-                                <w:szCs w:val="28"/>
-                                <w:lang w:eastAsia="zh-CN"/>
-                              </w:rPr>
-                              <w:t>{#doc_type==4}</w:t>
-                            </w:r>
-                            <w:proofErr w:type="gramStart"/>
-                            <w:r>
-                              <w:rPr>
-                                <w:rFonts w:eastAsia="Times New Roman"/>
-                                <w:sz w:val="28"/>
-                                <w:szCs w:val="28"/>
-                                <w:lang w:eastAsia="zh-CN"/>
-                              </w:rPr>
-                              <w:t>X{</w:t>
-                            </w:r>
-                            <w:proofErr w:type="gramEnd"/>
-                            <w:r>
-                              <w:rPr>
-                                <w:rFonts w:eastAsia="Times New Roman"/>
-                                <w:sz w:val="28"/>
-                                <w:szCs w:val="28"/>
-                                <w:lang w:eastAsia="zh-CN"/>
-                              </w:rPr>
-                              <w:t>/}</w:t>
-                            </w:r>
-                          </w:p>
                           <w:p>
                             <w:pPr>
                               <w:jc w:val="center"/>
@@ -13072,7 +12635,6 @@
           <w:szCs w:val="28"/>
           <w:lang w:eastAsia="zh-CN"/>
         </w:rPr>
-        <w:lastRenderedPageBreak/>
         <w:t>Số nhà, ngách, hẻm, ngõ, đường phố/tổ/xóm/ấp/thôn:</w:t>
       </w:r>
       <w:r>
@@ -13206,6 +12768,7 @@
           <w:szCs w:val="28"/>
           <w:lang w:eastAsia="zh-CN"/>
         </w:rPr>
+        <w:lastRenderedPageBreak/>
         <w:t xml:space="preserve">Tỉnh/Thành phố: </w:t>
       </w:r>
       <w:r>
